--- a/document.docx
+++ b/document.docx
@@ -27,8 +27,16 @@
         <w:rPr>
           <w:lang w:val="en-GB"/>
         </w:rPr>
-        <w:t>Password-  muvi@1292</w:t>
-      </w:r>
+        <w:t>Password</w:t>
+      </w:r>
+      <w:proofErr w:type="gramStart"/>
+      <w:r>
+        <w:rPr>
+          <w:lang w:val="en-GB"/>
+        </w:rPr>
+        <w:t>-  muvi@1292</w:t>
+      </w:r>
+      <w:proofErr w:type="gramEnd"/>
     </w:p>
     <w:p>
       <w:pPr>
@@ -69,8 +77,16 @@
         <w:rPr>
           <w:lang w:val="en-GB"/>
         </w:rPr>
-        <w:t>Database Connecter-Djongo</w:t>
-      </w:r>
+        <w:t>Database Connecter-</w:t>
+      </w:r>
+      <w:proofErr w:type="spellStart"/>
+      <w:r>
+        <w:rPr>
+          <w:lang w:val="en-GB"/>
+        </w:rPr>
+        <w:t>Djongo</w:t>
+      </w:r>
+      <w:proofErr w:type="spellEnd"/>
     </w:p>
     <w:p>
       <w:pPr>
@@ -124,11 +140,13 @@
       <w:pPr>
         <w:spacing w:after="0"/>
         <w:rPr>
-          <w:lang w:val="en-GB"/>
-        </w:rPr>
-      </w:pPr>
-      <w:r>
-        <w:rPr>
+          <w:b/>
+          <w:lang w:val="en-GB"/>
+        </w:rPr>
+      </w:pPr>
+      <w:r>
+        <w:rPr>
+          <w:b/>
           <w:lang w:val="en-GB"/>
         </w:rPr>
         <w:t>Functinality-1</w:t>
@@ -151,24 +169,76 @@
         <w:rPr>
           <w:lang w:val="en-GB"/>
         </w:rPr>
-        <w:t>(UserData</w:t>
-      </w:r>
-      <w:r>
-        <w:rPr>
-          <w:lang w:val="en-GB"/>
-        </w:rPr>
-        <w:t>/UserContent) from an uploaded json document which is uploaded from HTML form, but uploaded json file must have same fields as created column of database table.</w:t>
-      </w:r>
-    </w:p>
-    <w:p>
-      <w:pPr>
-        <w:spacing w:after="0"/>
-        <w:rPr>
-          <w:lang w:val="en-GB"/>
-        </w:rPr>
-      </w:pPr>
-      <w:r>
-        <w:rPr>
+        <w:t>(</w:t>
+      </w:r>
+      <w:proofErr w:type="spellStart"/>
+      <w:r>
+        <w:rPr>
+          <w:lang w:val="en-GB"/>
+        </w:rPr>
+        <w:t>UserData</w:t>
+      </w:r>
+      <w:proofErr w:type="spellEnd"/>
+      <w:r>
+        <w:rPr>
+          <w:lang w:val="en-GB"/>
+        </w:rPr>
+        <w:t>/</w:t>
+      </w:r>
+      <w:proofErr w:type="spellStart"/>
+      <w:r>
+        <w:rPr>
+          <w:lang w:val="en-GB"/>
+        </w:rPr>
+        <w:t>UserContent</w:t>
+      </w:r>
+      <w:proofErr w:type="spellEnd"/>
+      <w:r>
+        <w:rPr>
+          <w:lang w:val="en-GB"/>
+        </w:rPr>
+        <w:t xml:space="preserve">) from an uploaded </w:t>
+      </w:r>
+      <w:proofErr w:type="spellStart"/>
+      <w:r>
+        <w:rPr>
+          <w:lang w:val="en-GB"/>
+        </w:rPr>
+        <w:t>json</w:t>
+      </w:r>
+      <w:proofErr w:type="spellEnd"/>
+      <w:r>
+        <w:rPr>
+          <w:lang w:val="en-GB"/>
+        </w:rPr>
+        <w:t xml:space="preserve"> document which is uploaded from HTML form, but uploaded </w:t>
+      </w:r>
+      <w:proofErr w:type="spellStart"/>
+      <w:r>
+        <w:rPr>
+          <w:lang w:val="en-GB"/>
+        </w:rPr>
+        <w:t>json</w:t>
+      </w:r>
+      <w:proofErr w:type="spellEnd"/>
+      <w:r>
+        <w:rPr>
+          <w:lang w:val="en-GB"/>
+        </w:rPr>
+        <w:t xml:space="preserve"> file must have same fields as created column of database table.</w:t>
+      </w:r>
+    </w:p>
+    <w:p>
+      <w:pPr>
+        <w:spacing w:after="0"/>
+        <w:rPr>
+          <w:b/>
+          <w:lang w:val="en-GB"/>
+        </w:rPr>
+      </w:pPr>
+      <w:r>
+        <w:rPr>
+          <w:b/>
           <w:lang w:val="en-GB"/>
         </w:rPr>
         <w:t>Functinality-2</w:t>
@@ -192,11 +262,13 @@
       <w:pPr>
         <w:spacing w:after="0"/>
         <w:rPr>
-          <w:lang w:val="en-GB"/>
-        </w:rPr>
-      </w:pPr>
-      <w:r>
-        <w:rPr>
+          <w:b/>
+          <w:lang w:val="en-GB"/>
+        </w:rPr>
+      </w:pPr>
+      <w:r>
+        <w:rPr>
+          <w:b/>
           <w:lang w:val="en-GB"/>
         </w:rPr>
         <w:t>Functonality-3</w:t>
@@ -250,17 +322,20 @@
       <w:pPr>
         <w:spacing w:after="0"/>
         <w:rPr>
-          <w:lang w:val="en-GB"/>
-        </w:rPr>
-      </w:pPr>
-      <w:r>
-        <w:rPr>
+          <w:b/>
+          <w:lang w:val="en-GB"/>
+        </w:rPr>
+      </w:pPr>
+      <w:r>
+        <w:rPr>
+          <w:b/>
           <w:lang w:val="en-GB"/>
         </w:rPr>
         <w:t>Functonali</w:t>
       </w:r>
       <w:r>
         <w:rPr>
+          <w:b/>
           <w:lang w:val="en-GB"/>
         </w:rPr>
         <w:t>ty-4</w:t>
@@ -296,22 +371,27 @@
       <w:pPr>
         <w:spacing w:after="0"/>
         <w:rPr>
-          <w:lang w:val="en-GB"/>
-        </w:rPr>
-      </w:pPr>
-      <w:r>
-        <w:rPr>
+          <w:b/>
+          <w:lang w:val="en-GB"/>
+        </w:rPr>
+      </w:pPr>
+      <w:bookmarkStart w:id="0" w:name="_GoBack"/>
+      <w:r>
+        <w:rPr>
+          <w:b/>
           <w:lang w:val="en-GB"/>
         </w:rPr>
         <w:t>Functonali</w:t>
       </w:r>
       <w:r>
         <w:rPr>
+          <w:b/>
           <w:lang w:val="en-GB"/>
         </w:rPr>
         <w:t>ty-5</w:t>
       </w:r>
     </w:p>
+    <w:bookmarkEnd w:id="0"/>
     <w:p>
       <w:pPr>
         <w:spacing w:after="0"/>
@@ -341,8 +421,6 @@
           <w:lang w:val="en-GB"/>
         </w:rPr>
       </w:pPr>
-      <w:bookmarkStart w:id="0" w:name="_GoBack"/>
-      <w:bookmarkEnd w:id="0"/>
       <w:r>
         <w:rPr>
           <w:lang w:val="en-GB"/>
@@ -357,6 +435,36 @@
           <w:lang w:val="en-GB"/>
         </w:rPr>
       </w:pPr>
+    </w:p>
+    <w:p>
+      <w:pPr>
+        <w:spacing w:after="0"/>
+        <w:rPr>
+          <w:lang w:val="en-GB"/>
+        </w:rPr>
+      </w:pPr>
+    </w:p>
+    <w:p>
+      <w:pPr>
+        <w:spacing w:after="0"/>
+        <w:rPr>
+          <w:lang w:val="en-GB"/>
+        </w:rPr>
+      </w:pPr>
+    </w:p>
+    <w:p>
+      <w:pPr>
+        <w:spacing w:after="0"/>
+        <w:rPr>
+          <w:lang w:val="en-GB"/>
+        </w:rPr>
+      </w:pPr>
+      <w:r>
+        <w:rPr>
+          <w:lang w:val="en-GB"/>
+        </w:rPr>
+        <w:t>Created By-Ashutosh Ashirbad Tripathy</w:t>
+      </w:r>
     </w:p>
     <w:p>
       <w:pPr>
